--- a/法令ファイル/消費者安全法の規定に基づく立入調査等をする職員の携帯する身分を示す証明書の様式を定める内閣府令/消費者安全法の規定に基づく立入調査等をする職員の携帯する身分を示す証明書の様式を定める内閣府令（平成二十一年内閣府令第五十六号）.docx
+++ b/法令ファイル/消費者安全法の規定に基づく立入調査等をする職員の携帯する身分を示す証明書の様式を定める内閣府令/消費者安全法の規定に基づく立入調査等をする職員の携帯する身分を示す証明書の様式を定める内閣府令（平成二十一年内閣府令第五十六号）.docx
@@ -13,6 +13,18 @@
       </w:r>
     </w:p>
     <w:p>
+      <w:pPr>
+        <w:pStyle w:val="Heading5"/>
+        <w:ind w:left="440"/>
+      </w:pPr>
+      <w:r>
+        <w:t>１</w:t>
+      </w:r>
+    </w:p>
+    <w:p>
+      <w:pPr>
+        <w:ind w:left="440"/>
+      </w:pPr>
       <w:r>
         <w:t>消費者安全法第十一条の二十四第一項の規定により立ち入る職員の携帯する身分を示す証明書は、別記様式第一号によるものとする。</w:t>
       </w:r>
@@ -96,7 +108,7 @@
         <w:pStyle w:val="Heading1"/>
       </w:pPr>
       <w:r>
-        <w:t>附　則（平成二四年九月二八日内閣府令第六八号）</w:t>
+        <w:t>附則（平成二四年九月二八日内閣府令第六八号）</w:t>
       </w:r>
     </w:p>
     <w:p>
@@ -114,7 +126,7 @@
         <w:pStyle w:val="Heading1"/>
       </w:pPr>
       <w:r>
-        <w:t>附　則（平成二七年三月二七日内閣府令第一五号）</w:t>
+        <w:t>附則（平成二七年三月二七日内閣府令第一五号）</w:t>
       </w:r>
     </w:p>
     <w:p>
@@ -132,7 +144,7 @@
         <w:pStyle w:val="Heading1"/>
       </w:pPr>
       <w:r>
-        <w:t>附　則（令和元年六月二八日内閣府令第一七号）</w:t>
+        <w:t>附則（令和元年六月二八日内閣府令第一七号）</w:t>
       </w:r>
     </w:p>
     <w:p>
@@ -168,7 +180,7 @@
     </w:pPr>
     <w:r>
       <w:tab/>
-      <w:t>WeGov v0.1 - FTS141</w:t>
+      <w:t>WeGov v0.2 - FTS141</w:t>
     </w:r>
   </w:p>
 </w:ftr>
